--- a/course reviews/Student_41_Course_100.docx
+++ b/course reviews/Student_41_Course_100.docx
@@ -4,25 +4,33 @@
   <w:body>
     <w:p>
       <w:r>
-        <w:t>Year of study: Junior</w:t>
+        <w:t>Year of study: Junior, Senior, Freshman, Sophomore</w:t>
       </w:r>
     </w:p>
     <w:p>
       <w:r>
-        <w:t>1) Islamic Studies (SS 101)</w:t>
-        <w:br/>
-        <w:t>2) He's a good instructor, although his teaching style is a little rigid. You'll be graded on 3 components: assignments, mid and final. There are weekly reflection papers worth 500-800 words each. These are usually subjective and based on the readings and class discussion. The marking here isn't rigid since these are subjective reflections. The midterm was based on theoretical knowledge such as about the Islamic judicial system etc. The final will also be based on a lot of theoretical knowledge such as kalam and islamic philosophy. The mid was 30%, final 30%, assignments 30% and attendance 10%. There is an n-1 policy for the assignment. If you want an instructor with a streamlined course outline but also are willing to put in the the work, go for this instructor. But personally he was a little too dogmatic with a few things but overall this is what I know.</w:t>
-        <w:br/>
-        <w:t>3) Course difficulty was a 4.</w:t>
+        <w:t>Semesters offered: Spring, summer</w:t>
       </w:r>
     </w:p>
     <w:p>
       <w:r>
-        <w:t>Gpa: 1) Islamic Studies (SS 101)</w:t>
+        <w:t>Course aliases: Bio 100, Bio lab 100, Bio lab</w:t>
+      </w:r>
+    </w:p>
+    <w:p>
+      <w:r>
+        <w:t>Course review:</w:t>
         <w:br/>
-        <w:t>2) Sir Baqar is amazing and he's pretty relatable too because he's quite young. Instructors are supposed to be fatherly figures but Sir Baqar is going to be an elder brother to you. The contents and the way he teaches things is very comprehensive. He doesn't demand much either. Just keep up with the readings and you'll be fine. Plus open book final and mids. He literally tells you half the test beforehand</w:t>
+        <w:t>1) Biology Laboratory (BIO 100)</w:t>
         <w:br/>
-        <w:t>3) Course difficulty was a 3.</w:t>
+        <w:t>2) BIO 100 is the worst course I have taken in my entire freshman year. There was ZERO learning and the lab instructor assigned to my group was extremely mean spirited and misogynistic at times which made it difficult to gain anything from this course. I asked ma'am khalida (who was the head instructor i believe) to change my lab group because I was the only female in my lab group and I felt very uncomfortable but she never did anything. I figured it wouldn't be that bad so I stuck with my group but that was a bad decision. The instructor was super nice to the guys in my group even when they made borderline rude and stupid jokes or when they required help with lab equipment. More than once, she got upset at me for asking for help with a pipette. Once she mad a rude comment about me to our head instructor which was quite upsetting to hear from someone's who supposed to be teaching you. Additionally, she was always willing to repeat stuff for the guys in the lectures and was quite accommodating when it came to increasing the lab report points of the guys. What made it worse was that she gave me 0 for a part she gave a guy 0.25. When asked further about it she resorted to insulting me and my reports. Same thing happened during the final contestation.</w:t>
+        <w:br/>
+        <w:t xml:space="preserve">3) Course difficulty was a 3. </w:t>
+      </w:r>
+    </w:p>
+    <w:p>
+      <w:r>
+        <w:t>GPA: 3.30-3.60</w:t>
       </w:r>
     </w:p>
     <w:sectPr>
